--- a/2.docx
+++ b/2.docx
@@ -9,9 +9,21 @@
         </w:rPr>
         <w:t>1添加内容</w:t>
       </w:r>
+    </w:p>
+    <w:p>
+      <w:r>
+        <w:t>2</w:t>
+      </w:r>
       <w:bookmarkStart w:id="0" w:name="_GoBack"/>
       <w:bookmarkEnd w:id="0"/>
+      <w:r>
+        <w:rPr>
+          <w:rFonts w:hint="eastAsia"/>
+        </w:rPr>
+        <w:t>添加内容</w:t>
+      </w:r>
     </w:p>
+    <w:p/>
     <w:sectPr>
       <w:pgSz w:w="11906" w:h="16838"/>
       <w:pgMar w:top="1440" w:right="1800" w:bottom="1440" w:left="1800" w:header="851" w:footer="992" w:gutter="0"/>
